--- a/環境因子空間異質性檢測演算法.docx
+++ b/環境因子空間異質性檢測演算法.docx
@@ -1,6 +1,6 @@
 
 <file path=word/document.xml><?xml version="1.0" encoding="utf-8"?>
-<w:document xmlns:wpc="http://schemas.microsoft.com/office/word/2010/wordprocessingCanvas" xmlns:cx="http://schemas.microsoft.com/office/drawing/2014/chartex" xmlns:cx1="http://schemas.microsoft.com/office/drawing/2015/9/8/chartex" xmlns:cx2="http://schemas.microsoft.com/office/drawing/2015/10/21/chartex" xmlns:cx3="http://schemas.microsoft.com/office/drawing/2016/5/9/chartex" xmlns:cx4="http://schemas.microsoft.com/office/drawing/2016/5/10/chartex" xmlns:cx5="http://schemas.microsoft.com/office/drawing/2016/5/11/chartex" xmlns:cx6="http://schemas.microsoft.com/office/drawing/2016/5/12/chartex" xmlns:cx7="http://schemas.microsoft.com/office/drawing/2016/5/13/chartex" xmlns:cx8="http://schemas.microsoft.com/office/drawing/2016/5/14/chartex" xmlns:mc="http://schemas.openxmlformats.org/markup-compatibility/2006" xmlns:aink="http://schemas.microsoft.com/office/drawing/2016/ink" xmlns:am3d="http://schemas.microsoft.com/office/drawing/2017/model3d" xmlns:o="urn:schemas-microsoft-com:office:office" xmlns:oel="http://schemas.microsoft.com/office/2019/extlst" xmlns:r="http://schemas.openxmlformats.org/officeDocument/2006/relationships" xmlns:m="http://schemas.openxmlformats.org/officeDocument/2006/math" xmlns:v="urn:schemas-microsoft-com:vml" xmlns:wp14="http://schemas.microsoft.com/office/word/2010/wordprocessingDrawing" xmlns:wp="http://schemas.openxmlformats.org/drawingml/2006/wordprocessingDrawing" xmlns:w10="urn:schemas-microsoft-com:office:word" xmlns:w="http://schemas.openxmlformats.org/wordprocessingml/2006/main" xmlns:w14="http://schemas.microsoft.com/office/word/2010/wordml" xmlns:w15="http://schemas.microsoft.com/office/word/2012/wordml" xmlns:w16cex="http://schemas.microsoft.com/office/word/2018/wordml/cex" xmlns:w16cid="http://schemas.microsoft.com/office/word/2016/wordml/cid" xmlns:w16="http://schemas.microsoft.com/office/word/2018/wordml" xmlns:w16sdtdh="http://schemas.microsoft.com/office/word/2020/wordml/sdtdatahash" xmlns:w16se="http://schemas.microsoft.com/office/word/2015/wordml/symex" xmlns:wpg="http://schemas.microsoft.com/office/word/2010/wordprocessingGroup" xmlns:wpi="http://schemas.microsoft.com/office/word/2010/wordprocessingInk" xmlns:wne="http://schemas.microsoft.com/office/word/2006/wordml" xmlns:wps="http://schemas.microsoft.com/office/word/2010/wordprocessingShape" mc:Ignorable="w14 w15 w16se w16cid w16 w16cex w16sdtdh wp14">
+<w:document xmlns:wpc="http://schemas.microsoft.com/office/word/2010/wordprocessingCanvas" xmlns:cx="http://schemas.microsoft.com/office/drawing/2014/chartex" xmlns:cx1="http://schemas.microsoft.com/office/drawing/2015/9/8/chartex" xmlns:cx2="http://schemas.microsoft.com/office/drawing/2015/10/21/chartex" xmlns:cx3="http://schemas.microsoft.com/office/drawing/2016/5/9/chartex" xmlns:cx4="http://schemas.microsoft.com/office/drawing/2016/5/10/chartex" xmlns:cx5="http://schemas.microsoft.com/office/drawing/2016/5/11/chartex" xmlns:cx6="http://schemas.microsoft.com/office/drawing/2016/5/12/chartex" xmlns:cx7="http://schemas.microsoft.com/office/drawing/2016/5/13/chartex" xmlns:cx8="http://schemas.microsoft.com/office/drawing/2016/5/14/chartex" xmlns:mc="http://schemas.openxmlformats.org/markup-compatibility/2006" xmlns:aink="http://schemas.microsoft.com/office/drawing/2016/ink" xmlns:am3d="http://schemas.microsoft.com/office/drawing/2017/model3d" xmlns:o="urn:schemas-microsoft-com:office:office" xmlns:r="http://schemas.openxmlformats.org/officeDocument/2006/relationships" xmlns:m="http://schemas.openxmlformats.org/officeDocument/2006/math" xmlns:v="urn:schemas-microsoft-com:vml" xmlns:wp14="http://schemas.microsoft.com/office/word/2010/wordprocessingDrawing" xmlns:wp="http://schemas.openxmlformats.org/drawingml/2006/wordprocessingDrawing" xmlns:w10="urn:schemas-microsoft-com:office:word" xmlns:w="http://schemas.openxmlformats.org/wordprocessingml/2006/main" xmlns:w14="http://schemas.microsoft.com/office/word/2010/wordml" xmlns:w15="http://schemas.microsoft.com/office/word/2012/wordml" xmlns:w16cid="http://schemas.microsoft.com/office/word/2016/wordml/cid" xmlns:w16se="http://schemas.microsoft.com/office/word/2015/wordml/symex" xmlns:wpg="http://schemas.microsoft.com/office/word/2010/wordprocessingGroup" xmlns:wpi="http://schemas.microsoft.com/office/word/2010/wordprocessingInk" xmlns:wne="http://schemas.microsoft.com/office/word/2006/wordml" xmlns:wps="http://schemas.microsoft.com/office/word/2010/wordprocessingShape" mc:Ignorable="w14 w15 w16se w16cid wp14">
   <w:body>
     <w:p>
       <w:r>
@@ -51,18 +51,28 @@
         </w:rPr>
         <w:t>利用</w:t>
       </w:r>
+      <w:proofErr w:type="spellStart"/>
       <w:r>
         <w:rPr>
           <w:rFonts w:hint="eastAsia"/>
         </w:rPr>
         <w:t>som</w:t>
       </w:r>
-      <w:r>
-        <w:rPr>
-          <w:rFonts w:hint="eastAsia"/>
-        </w:rPr>
-        <w:t>針對每個</w:t>
-      </w:r>
+      <w:proofErr w:type="spellEnd"/>
+      <w:r>
+        <w:rPr>
+          <w:rFonts w:hint="eastAsia"/>
+        </w:rPr>
+        <w:t>針對每</w:t>
+      </w:r>
+      <w:proofErr w:type="gramStart"/>
+      <w:r>
+        <w:rPr>
+          <w:rFonts w:hint="eastAsia"/>
+        </w:rPr>
+        <w:t>個</w:t>
+      </w:r>
+      <w:proofErr w:type="gramEnd"/>
       <w:r>
         <w:rPr>
           <w:rFonts w:hint="eastAsia"/>
@@ -135,16 +145,49 @@
         </w:rPr>
         <w:t>對分群結果進行類別資料空間自相關</w:t>
       </w:r>
+      <w:r>
+        <w:rPr>
+          <w:rFonts w:hint="eastAsia"/>
+        </w:rPr>
+        <w:t>(</w:t>
+      </w:r>
+      <w:r>
+        <w:rPr>
+          <w:rFonts w:hint="eastAsia"/>
+        </w:rPr>
+        <w:t>每</w:t>
+      </w:r>
+      <w:proofErr w:type="gramStart"/>
+      <w:r>
+        <w:rPr>
+          <w:rFonts w:hint="eastAsia"/>
+        </w:rPr>
+        <w:t>個</w:t>
+      </w:r>
+      <w:proofErr w:type="gramEnd"/>
+      <w:r>
+        <w:rPr>
+          <w:rFonts w:hint="eastAsia"/>
+        </w:rPr>
+        <w:t>分群</w:t>
+      </w:r>
+      <w:r>
+        <w:rPr>
+          <w:rFonts w:hint="eastAsia"/>
+        </w:rPr>
+        <w:t>)</w:t>
+      </w:r>
     </w:p>
     <w:p/>
     <w:p/>
-    <w:p/>
     <w:p>
       <w:pPr>
         <w:rPr>
           <w:rFonts w:hint="eastAsia"/>
         </w:rPr>
       </w:pPr>
+    </w:p>
+    <w:p>
       <w:r>
         <w:rPr>
           <w:rFonts w:hint="eastAsia"/>
@@ -172,6 +215,10 @@
         </w:rPr>
         <w:t>?</w:t>
       </w:r>
+    </w:p>
+    <w:p>
+      <w:bookmarkStart w:id="0" w:name="_GoBack"/>
+      <w:bookmarkEnd w:id="0"/>
     </w:p>
     <w:sectPr>
       <w:pgSz w:w="11906" w:h="16838"/>
@@ -184,7 +231,7 @@
 </file>
 
 <file path=word/numbering.xml><?xml version="1.0" encoding="utf-8"?>
-<w:numbering xmlns:wpc="http://schemas.microsoft.com/office/word/2010/wordprocessingCanvas" xmlns:cx="http://schemas.microsoft.com/office/drawing/2014/chartex" xmlns:cx1="http://schemas.microsoft.com/office/drawing/2015/9/8/chartex" xmlns:cx2="http://schemas.microsoft.com/office/drawing/2015/10/21/chartex" xmlns:cx3="http://schemas.microsoft.com/office/drawing/2016/5/9/chartex" xmlns:cx4="http://schemas.microsoft.com/office/drawing/2016/5/10/chartex" xmlns:cx5="http://schemas.microsoft.com/office/drawing/2016/5/11/chartex" xmlns:cx6="http://schemas.microsoft.com/office/drawing/2016/5/12/chartex" xmlns:cx7="http://schemas.microsoft.com/office/drawing/2016/5/13/chartex" xmlns:cx8="http://schemas.microsoft.com/office/drawing/2016/5/14/chartex" xmlns:mc="http://schemas.openxmlformats.org/markup-compatibility/2006" xmlns:aink="http://schemas.microsoft.com/office/drawing/2016/ink" xmlns:am3d="http://schemas.microsoft.com/office/drawing/2017/model3d" xmlns:o="urn:schemas-microsoft-com:office:office" xmlns:oel="http://schemas.microsoft.com/office/2019/extlst" xmlns:r="http://schemas.openxmlformats.org/officeDocument/2006/relationships" xmlns:m="http://schemas.openxmlformats.org/officeDocument/2006/math" xmlns:v="urn:schemas-microsoft-com:vml" xmlns:wp14="http://schemas.microsoft.com/office/word/2010/wordprocessingDrawing" xmlns:wp="http://schemas.openxmlformats.org/drawingml/2006/wordprocessingDrawing" xmlns:w10="urn:schemas-microsoft-com:office:word" xmlns:w="http://schemas.openxmlformats.org/wordprocessingml/2006/main" xmlns:w14="http://schemas.microsoft.com/office/word/2010/wordml" xmlns:w15="http://schemas.microsoft.com/office/word/2012/wordml" xmlns:w16cex="http://schemas.microsoft.com/office/word/2018/wordml/cex" xmlns:w16cid="http://schemas.microsoft.com/office/word/2016/wordml/cid" xmlns:w16="http://schemas.microsoft.com/office/word/2018/wordml" xmlns:w16sdtdh="http://schemas.microsoft.com/office/word/2020/wordml/sdtdatahash" xmlns:w16se="http://schemas.microsoft.com/office/word/2015/wordml/symex" xmlns:wpg="http://schemas.microsoft.com/office/word/2010/wordprocessingGroup" xmlns:wpi="http://schemas.microsoft.com/office/word/2010/wordprocessingInk" xmlns:wne="http://schemas.microsoft.com/office/word/2006/wordml" xmlns:wps="http://schemas.microsoft.com/office/word/2010/wordprocessingShape" mc:Ignorable="w14 w15 w16se w16cid w16 w16cex w16sdtdh wp14">
+<w:numbering xmlns:wpc="http://schemas.microsoft.com/office/word/2010/wordprocessingCanvas" xmlns:cx="http://schemas.microsoft.com/office/drawing/2014/chartex" xmlns:cx1="http://schemas.microsoft.com/office/drawing/2015/9/8/chartex" xmlns:cx2="http://schemas.microsoft.com/office/drawing/2015/10/21/chartex" xmlns:cx3="http://schemas.microsoft.com/office/drawing/2016/5/9/chartex" xmlns:cx4="http://schemas.microsoft.com/office/drawing/2016/5/10/chartex" xmlns:cx5="http://schemas.microsoft.com/office/drawing/2016/5/11/chartex" xmlns:cx6="http://schemas.microsoft.com/office/drawing/2016/5/12/chartex" xmlns:cx7="http://schemas.microsoft.com/office/drawing/2016/5/13/chartex" xmlns:cx8="http://schemas.microsoft.com/office/drawing/2016/5/14/chartex" xmlns:mc="http://schemas.openxmlformats.org/markup-compatibility/2006" xmlns:aink="http://schemas.microsoft.com/office/drawing/2016/ink" xmlns:am3d="http://schemas.microsoft.com/office/drawing/2017/model3d" xmlns:o="urn:schemas-microsoft-com:office:office" xmlns:r="http://schemas.openxmlformats.org/officeDocument/2006/relationships" xmlns:m="http://schemas.openxmlformats.org/officeDocument/2006/math" xmlns:v="urn:schemas-microsoft-com:vml" xmlns:wp14="http://schemas.microsoft.com/office/word/2010/wordprocessingDrawing" xmlns:wp="http://schemas.openxmlformats.org/drawingml/2006/wordprocessingDrawing" xmlns:w10="urn:schemas-microsoft-com:office:word" xmlns:w="http://schemas.openxmlformats.org/wordprocessingml/2006/main" xmlns:w14="http://schemas.microsoft.com/office/word/2010/wordml" xmlns:w15="http://schemas.microsoft.com/office/word/2012/wordml" xmlns:w16cid="http://schemas.microsoft.com/office/word/2016/wordml/cid" xmlns:w16se="http://schemas.microsoft.com/office/word/2015/wordml/symex" xmlns:wpg="http://schemas.microsoft.com/office/word/2010/wordprocessingGroup" xmlns:wpi="http://schemas.microsoft.com/office/word/2010/wordprocessingInk" xmlns:wne="http://schemas.microsoft.com/office/word/2006/wordml" xmlns:wps="http://schemas.microsoft.com/office/word/2010/wordprocessingShape" mc:Ignorable="w14 w15 w16se w16cid wp14">
   <w:abstractNum w:abstractNumId="0" w15:restartNumberingAfterBreak="0">
     <w:nsid w:val="68F37263"/>
     <w:multiLevelType w:val="hybridMultilevel"/>
@@ -274,14 +321,14 @@
       </w:pPr>
     </w:lvl>
   </w:abstractNum>
-  <w:num w:numId="1" w16cid:durableId="853611156">
+  <w:num w:numId="1">
     <w:abstractNumId w:val="0"/>
   </w:num>
 </w:numbering>
 </file>
 
 <file path=word/styles.xml><?xml version="1.0" encoding="utf-8"?>
-<w:styles xmlns:mc="http://schemas.openxmlformats.org/markup-compatibility/2006" xmlns:r="http://schemas.openxmlformats.org/officeDocument/2006/relationships" xmlns:w="http://schemas.openxmlformats.org/wordprocessingml/2006/main" xmlns:w14="http://schemas.microsoft.com/office/word/2010/wordml" xmlns:w15="http://schemas.microsoft.com/office/word/2012/wordml" xmlns:w16cex="http://schemas.microsoft.com/office/word/2018/wordml/cex" xmlns:w16cid="http://schemas.microsoft.com/office/word/2016/wordml/cid" xmlns:w16="http://schemas.microsoft.com/office/word/2018/wordml" xmlns:w16sdtdh="http://schemas.microsoft.com/office/word/2020/wordml/sdtdatahash" xmlns:w16se="http://schemas.microsoft.com/office/word/2015/wordml/symex" mc:Ignorable="w14 w15 w16se w16cid w16 w16cex w16sdtdh">
+<w:styles xmlns:mc="http://schemas.openxmlformats.org/markup-compatibility/2006" xmlns:r="http://schemas.openxmlformats.org/officeDocument/2006/relationships" xmlns:w="http://schemas.openxmlformats.org/wordprocessingml/2006/main" xmlns:w14="http://schemas.microsoft.com/office/word/2010/wordml" xmlns:w15="http://schemas.microsoft.com/office/word/2012/wordml" xmlns:w16cid="http://schemas.microsoft.com/office/word/2016/wordml/cid" xmlns:w16se="http://schemas.microsoft.com/office/word/2015/wordml/symex" mc:Ignorable="w14 w15 w16se w16cid">
   <w:docDefaults>
     <w:rPrDefault>
       <w:rPr>
@@ -294,7 +341,7 @@
     </w:rPrDefault>
     <w:pPrDefault/>
   </w:docDefaults>
-  <w:latentStyles w:defLockedState="0" w:defUIPriority="99" w:defSemiHidden="0" w:defUnhideWhenUsed="0" w:defQFormat="0" w:count="376">
+  <w:latentStyles w:defLockedState="0" w:defUIPriority="99" w:defSemiHidden="0" w:defUnhideWhenUsed="0" w:defQFormat="0" w:count="375">
     <w:lsdException w:name="Normal" w:uiPriority="0" w:qFormat="1"/>
     <w:lsdException w:name="heading 1" w:uiPriority="9" w:qFormat="1"/>
     <w:lsdException w:name="heading 2" w:semiHidden="1" w:uiPriority="9" w:unhideWhenUsed="1" w:qFormat="1"/>
@@ -670,7 +717,6 @@
     <w:lsdException w:name="Smart Hyperlink" w:semiHidden="1" w:unhideWhenUsed="1"/>
     <w:lsdException w:name="Hashtag" w:semiHidden="1" w:unhideWhenUsed="1"/>
     <w:lsdException w:name="Unresolved Mention" w:semiHidden="1" w:unhideWhenUsed="1"/>
-    <w:lsdException w:name="Smart Link" w:semiHidden="1" w:unhideWhenUsed="1"/>
   </w:latentStyles>
   <w:style w:type="paragraph" w:default="1" w:styleId="a">
     <w:name w:val="Normal"/>

--- a/環境因子空間異質性檢測演算法.docx
+++ b/環境因子空間異質性檢測演算法.docx
@@ -115,7 +115,20 @@
         <w:rPr>
           <w:rFonts w:hint="eastAsia"/>
         </w:rPr>
-        <w:t>針對各分群結果進行質性分析</w:t>
+        <w:t>針對</w:t>
+      </w:r>
+      <w:r>
+        <w:rPr>
+          <w:rFonts w:hint="eastAsia"/>
+          <w:color w:val="4472C4" w:themeColor="accent1"/>
+        </w:rPr>
+        <w:t>各分群結果</w:t>
+      </w:r>
+      <w:r>
+        <w:rPr>
+          <w:rFonts w:hint="eastAsia"/>
+        </w:rPr>
+        <w:t>進行質性分析</w:t>
       </w:r>
     </w:p>
     <w:p>
@@ -143,7 +156,20 @@
         <w:rPr>
           <w:rFonts w:hint="eastAsia"/>
         </w:rPr>
-        <w:t>對分群結果進行類別資料空間自相關</w:t>
+        <w:t>對</w:t>
+      </w:r>
+      <w:r>
+        <w:rPr>
+          <w:rFonts w:hint="eastAsia"/>
+          <w:color w:val="4472C4" w:themeColor="accent1"/>
+        </w:rPr>
+        <w:t>分群結果</w:t>
+      </w:r>
+      <w:r>
+        <w:rPr>
+          <w:rFonts w:hint="eastAsia"/>
+        </w:rPr>
+        <w:t>進行類別資料空間自相關</w:t>
       </w:r>
       <w:r>
         <w:rPr>
@@ -176,6 +202,38 @@
           <w:rFonts w:hint="eastAsia"/>
         </w:rPr>
         <w:t>)</w:t>
+      </w:r>
+    </w:p>
+    <w:p/>
+    <w:p/>
+    <w:p/>
+    <w:p>
+      <w:r>
+        <w:rPr>
+          <w:rFonts w:hint="eastAsia"/>
+        </w:rPr>
+        <w:t>※不同年份</w:t>
+      </w:r>
+      <w:r>
+        <w:rPr>
+          <w:rFonts w:hint="eastAsia"/>
+        </w:rPr>
+        <w:t>c</w:t>
+      </w:r>
+      <w:r>
+        <w:t>luster</w:t>
+      </w:r>
+      <w:r>
+        <w:rPr>
+          <w:rFonts w:hint="eastAsia"/>
+        </w:rPr>
+        <w:t>出來的結果有方法可以對應嗎</w:t>
+      </w:r>
+      <w:r>
+        <w:rPr>
+          <w:rFonts w:hint="eastAsia"/>
+        </w:rPr>
+        <w:t>?</w:t>
       </w:r>
     </w:p>
     <w:p/>
@@ -183,42 +241,61 @@
     <w:p>
       <w:pPr>
         <w:rPr>
-          <w:rFonts w:hint="eastAsia"/>
-        </w:rPr>
-      </w:pPr>
+          <w:rFonts w:ascii="Times New Roman" w:eastAsia="標楷體" w:hAnsi="Times New Roman" w:cs="Times New Roman"/>
+          <w:szCs w:val="24"/>
+        </w:rPr>
+      </w:pPr>
+      <w:proofErr w:type="gramStart"/>
+      <w:r>
+        <w:rPr>
+          <w:rFonts w:ascii="Times New Roman" w:eastAsia="標楷體" w:hAnsi="Times New Roman" w:cs="Times New Roman" w:hint="eastAsia"/>
+          <w:szCs w:val="24"/>
+        </w:rPr>
+        <w:t>LICD(</w:t>
+      </w:r>
+      <w:proofErr w:type="gramEnd"/>
+      <w:r>
+        <w:rPr>
+          <w:rFonts w:ascii="Times New Roman" w:eastAsia="標楷體" w:hAnsi="Times New Roman" w:cs="Times New Roman"/>
+          <w:szCs w:val="24"/>
+        </w:rPr>
+        <w:t>local indicators for categorical data</w:t>
+      </w:r>
+      <w:r>
+        <w:rPr>
+          <w:rFonts w:ascii="Times New Roman" w:eastAsia="標楷體" w:hAnsi="Times New Roman" w:cs="Times New Roman" w:hint="eastAsia"/>
+          <w:szCs w:val="24"/>
+        </w:rPr>
+        <w:t>)</w:t>
+      </w:r>
     </w:p>
+    <w:p/>
     <w:p>
-      <w:r>
-        <w:rPr>
-          <w:rFonts w:hint="eastAsia"/>
-        </w:rPr>
-        <w:t>※不同年份</w:t>
-      </w:r>
-      <w:r>
-        <w:rPr>
-          <w:rFonts w:hint="eastAsia"/>
-        </w:rPr>
-        <w:t>c</w:t>
-      </w:r>
-      <w:r>
-        <w:t>luster</w:t>
-      </w:r>
-      <w:r>
-        <w:rPr>
-          <w:rFonts w:hint="eastAsia"/>
-        </w:rPr>
-        <w:t>出來的結果有方法可以對應嗎</w:t>
-      </w:r>
-      <w:r>
-        <w:rPr>
-          <w:rFonts w:hint="eastAsia"/>
-        </w:rPr>
-        <w:t>?</w:t>
-      </w:r>
-    </w:p>
-    <w:p>
+      <w:pPr>
+        <w:rPr>
+          <w:rFonts w:hint="eastAsia"/>
+        </w:rPr>
+      </w:pPr>
+      <w:r>
+        <w:rPr>
+          <w:rFonts w:hint="eastAsia"/>
+        </w:rPr>
+        <w:t>BB</w:t>
+      </w:r>
+      <w:r>
+        <w:rPr>
+          <w:rFonts w:cstheme="minorHAnsi" w:hint="eastAsia"/>
+        </w:rPr>
+        <w:t xml:space="preserve">　</w:t>
+      </w:r>
       <w:bookmarkStart w:id="0" w:name="_GoBack"/>
       <w:bookmarkEnd w:id="0"/>
+      <w:r>
+        <w:rPr>
+          <w:rFonts w:hint="eastAsia"/>
+        </w:rPr>
+        <w:t xml:space="preserve">　</w:t>
+      </w:r>
     </w:p>
     <w:sectPr>
       <w:pgSz w:w="11906" w:h="16838"/>
@@ -228,6 +305,44 @@
     </w:sectPr>
   </w:body>
 </w:document>
+</file>
+
+<file path=word/endnotes.xml><?xml version="1.0" encoding="utf-8"?>
+<w:endnotes xmlns:wpc="http://schemas.microsoft.com/office/word/2010/wordprocessingCanvas" xmlns:cx="http://schemas.microsoft.com/office/drawing/2014/chartex" xmlns:cx1="http://schemas.microsoft.com/office/drawing/2015/9/8/chartex" xmlns:cx2="http://schemas.microsoft.com/office/drawing/2015/10/21/chartex" xmlns:cx3="http://schemas.microsoft.com/office/drawing/2016/5/9/chartex" xmlns:cx4="http://schemas.microsoft.com/office/drawing/2016/5/10/chartex" xmlns:cx5="http://schemas.microsoft.com/office/drawing/2016/5/11/chartex" xmlns:cx6="http://schemas.microsoft.com/office/drawing/2016/5/12/chartex" xmlns:cx7="http://schemas.microsoft.com/office/drawing/2016/5/13/chartex" xmlns:cx8="http://schemas.microsoft.com/office/drawing/2016/5/14/chartex" xmlns:mc="http://schemas.openxmlformats.org/markup-compatibility/2006" xmlns:aink="http://schemas.microsoft.com/office/drawing/2016/ink" xmlns:am3d="http://schemas.microsoft.com/office/drawing/2017/model3d" xmlns:o="urn:schemas-microsoft-com:office:office" xmlns:r="http://schemas.openxmlformats.org/officeDocument/2006/relationships" xmlns:m="http://schemas.openxmlformats.org/officeDocument/2006/math" xmlns:v="urn:schemas-microsoft-com:vml" xmlns:wp14="http://schemas.microsoft.com/office/word/2010/wordprocessingDrawing" xmlns:wp="http://schemas.openxmlformats.org/drawingml/2006/wordprocessingDrawing" xmlns:w10="urn:schemas-microsoft-com:office:word" xmlns:w="http://schemas.openxmlformats.org/wordprocessingml/2006/main" xmlns:w14="http://schemas.microsoft.com/office/word/2010/wordml" xmlns:w15="http://schemas.microsoft.com/office/word/2012/wordml" xmlns:w16cid="http://schemas.microsoft.com/office/word/2016/wordml/cid" xmlns:w16se="http://schemas.microsoft.com/office/word/2015/wordml/symex" xmlns:wpg="http://schemas.microsoft.com/office/word/2010/wordprocessingGroup" xmlns:wpi="http://schemas.microsoft.com/office/word/2010/wordprocessingInk" xmlns:wne="http://schemas.microsoft.com/office/word/2006/wordml" xmlns:wps="http://schemas.microsoft.com/office/word/2010/wordprocessingShape" mc:Ignorable="w14 w15 w16se w16cid wp14">
+  <w:endnote w:type="separator" w:id="-1">
+    <w:p>
+      <w:r>
+        <w:separator/>
+      </w:r>
+    </w:p>
+  </w:endnote>
+  <w:endnote w:type="continuationSeparator" w:id="0">
+    <w:p>
+      <w:r>
+        <w:continuationSeparator/>
+      </w:r>
+    </w:p>
+  </w:endnote>
+</w:endnotes>
+</file>
+
+<file path=word/footnotes.xml><?xml version="1.0" encoding="utf-8"?>
+<w:footnotes xmlns:wpc="http://schemas.microsoft.com/office/word/2010/wordprocessingCanvas" xmlns:cx="http://schemas.microsoft.com/office/drawing/2014/chartex" xmlns:cx1="http://schemas.microsoft.com/office/drawing/2015/9/8/chartex" xmlns:cx2="http://schemas.microsoft.com/office/drawing/2015/10/21/chartex" xmlns:cx3="http://schemas.microsoft.com/office/drawing/2016/5/9/chartex" xmlns:cx4="http://schemas.microsoft.com/office/drawing/2016/5/10/chartex" xmlns:cx5="http://schemas.microsoft.com/office/drawing/2016/5/11/chartex" xmlns:cx6="http://schemas.microsoft.com/office/drawing/2016/5/12/chartex" xmlns:cx7="http://schemas.microsoft.com/office/drawing/2016/5/13/chartex" xmlns:cx8="http://schemas.microsoft.com/office/drawing/2016/5/14/chartex" xmlns:mc="http://schemas.openxmlformats.org/markup-compatibility/2006" xmlns:aink="http://schemas.microsoft.com/office/drawing/2016/ink" xmlns:am3d="http://schemas.microsoft.com/office/drawing/2017/model3d" xmlns:o="urn:schemas-microsoft-com:office:office" xmlns:r="http://schemas.openxmlformats.org/officeDocument/2006/relationships" xmlns:m="http://schemas.openxmlformats.org/officeDocument/2006/math" xmlns:v="urn:schemas-microsoft-com:vml" xmlns:wp14="http://schemas.microsoft.com/office/word/2010/wordprocessingDrawing" xmlns:wp="http://schemas.openxmlformats.org/drawingml/2006/wordprocessingDrawing" xmlns:w10="urn:schemas-microsoft-com:office:word" xmlns:w="http://schemas.openxmlformats.org/wordprocessingml/2006/main" xmlns:w14="http://schemas.microsoft.com/office/word/2010/wordml" xmlns:w15="http://schemas.microsoft.com/office/word/2012/wordml" xmlns:w16cid="http://schemas.microsoft.com/office/word/2016/wordml/cid" xmlns:w16se="http://schemas.microsoft.com/office/word/2015/wordml/symex" xmlns:wpg="http://schemas.microsoft.com/office/word/2010/wordprocessingGroup" xmlns:wpi="http://schemas.microsoft.com/office/word/2010/wordprocessingInk" xmlns:wne="http://schemas.microsoft.com/office/word/2006/wordml" xmlns:wps="http://schemas.microsoft.com/office/word/2010/wordprocessingShape" mc:Ignorable="w14 w15 w16se w16cid wp14">
+  <w:footnote w:type="separator" w:id="-1">
+    <w:p>
+      <w:r>
+        <w:separator/>
+      </w:r>
+    </w:p>
+  </w:footnote>
+  <w:footnote w:type="continuationSeparator" w:id="0">
+    <w:p>
+      <w:r>
+        <w:continuationSeparator/>
+      </w:r>
+    </w:p>
+  </w:footnote>
+</w:footnotes>
 </file>
 
 <file path=word/numbering.xml><?xml version="1.0" encoding="utf-8"?>
@@ -762,6 +877,66 @@
       <w:ind w:leftChars="200" w:left="480"/>
     </w:pPr>
   </w:style>
+  <w:style w:type="paragraph" w:styleId="a4">
+    <w:name w:val="header"/>
+    <w:basedOn w:val="a"/>
+    <w:link w:val="a5"/>
+    <w:uiPriority w:val="99"/>
+    <w:unhideWhenUsed/>
+    <w:rsid w:val="00DF3805"/>
+    <w:pPr>
+      <w:tabs>
+        <w:tab w:val="center" w:pos="4153"/>
+        <w:tab w:val="right" w:pos="8306"/>
+      </w:tabs>
+      <w:snapToGrid w:val="0"/>
+    </w:pPr>
+    <w:rPr>
+      <w:sz w:val="20"/>
+      <w:szCs w:val="20"/>
+    </w:rPr>
+  </w:style>
+  <w:style w:type="character" w:customStyle="1" w:styleId="a5">
+    <w:name w:val="頁首 字元"/>
+    <w:basedOn w:val="a0"/>
+    <w:link w:val="a4"/>
+    <w:uiPriority w:val="99"/>
+    <w:rsid w:val="00DF3805"/>
+    <w:rPr>
+      <w:sz w:val="20"/>
+      <w:szCs w:val="20"/>
+    </w:rPr>
+  </w:style>
+  <w:style w:type="paragraph" w:styleId="a6">
+    <w:name w:val="footer"/>
+    <w:basedOn w:val="a"/>
+    <w:link w:val="a7"/>
+    <w:uiPriority w:val="99"/>
+    <w:unhideWhenUsed/>
+    <w:rsid w:val="00DF3805"/>
+    <w:pPr>
+      <w:tabs>
+        <w:tab w:val="center" w:pos="4153"/>
+        <w:tab w:val="right" w:pos="8306"/>
+      </w:tabs>
+      <w:snapToGrid w:val="0"/>
+    </w:pPr>
+    <w:rPr>
+      <w:sz w:val="20"/>
+      <w:szCs w:val="20"/>
+    </w:rPr>
+  </w:style>
+  <w:style w:type="character" w:customStyle="1" w:styleId="a7">
+    <w:name w:val="頁尾 字元"/>
+    <w:basedOn w:val="a0"/>
+    <w:link w:val="a6"/>
+    <w:uiPriority w:val="99"/>
+    <w:rsid w:val="00DF3805"/>
+    <w:rPr>
+      <w:sz w:val="20"/>
+      <w:szCs w:val="20"/>
+    </w:rPr>
+  </w:style>
 </w:styles>
 </file>
 

--- a/環境因子空間異質性檢測演算法.docx
+++ b/環境因子空間異質性檢測演算法.docx
@@ -271,25 +271,112 @@
     </w:p>
     <w:p/>
     <w:p>
-      <w:pPr>
-        <w:rPr>
-          <w:rFonts w:hint="eastAsia"/>
-        </w:rPr>
-      </w:pPr>
-      <w:r>
-        <w:rPr>
-          <w:rFonts w:hint="eastAsia"/>
-        </w:rPr>
-        <w:t>BB</w:t>
-      </w:r>
-      <w:r>
-        <w:rPr>
-          <w:rFonts w:cstheme="minorHAnsi" w:hint="eastAsia"/>
-        </w:rPr>
-        <w:t xml:space="preserve">　</w:t>
-      </w:r>
+      <w:r>
+        <w:rPr>
+          <w:rFonts w:hint="eastAsia"/>
+        </w:rPr>
+        <w:t>LICD</w:t>
+      </w:r>
+      <w:r>
+        <w:rPr>
+          <w:rFonts w:hint="eastAsia"/>
+        </w:rPr>
+        <w:t>的表示法</w:t>
+      </w:r>
+      <w:r>
+        <w:rPr>
+          <w:rFonts w:hint="eastAsia"/>
+        </w:rPr>
+        <w:t xml:space="preserve"> </w:t>
+      </w:r>
+    </w:p>
+    <w:p>
+      <w:pPr>
+        <w:rPr>
+          <w:rFonts w:hint="eastAsia"/>
+        </w:rPr>
+      </w:pPr>
       <w:bookmarkStart w:id="0" w:name="_GoBack"/>
       <w:bookmarkEnd w:id="0"/>
+    </w:p>
+    <w:p>
+      <w:r>
+        <w:rPr>
+          <w:rFonts w:hint="eastAsia"/>
+        </w:rPr>
+        <w:t>BB</w:t>
+      </w:r>
+      <w:r>
+        <w:rPr>
+          <w:rFonts w:hint="eastAsia"/>
+        </w:rPr>
+        <w:t xml:space="preserve"> </w:t>
+      </w:r>
+      <w:r>
+        <w:t>BW</w:t>
+      </w:r>
+      <w:r>
+        <w:rPr>
+          <w:rFonts w:hint="eastAsia"/>
+        </w:rPr>
+        <w:t xml:space="preserve"> (</w:t>
+      </w:r>
+      <w:r>
+        <w:rPr>
+          <w:rFonts w:hint="eastAsia"/>
+        </w:rPr>
+        <w:t>相鄰型態表示</w:t>
+      </w:r>
+      <w:r>
+        <w:rPr>
+          <w:rFonts w:hint="eastAsia"/>
+        </w:rPr>
+        <w:t>)</w:t>
+      </w:r>
+    </w:p>
+    <w:p>
+      <w:r>
+        <w:rPr>
+          <w:rFonts w:hint="eastAsia"/>
+        </w:rPr>
+        <w:t>B</w:t>
+      </w:r>
+      <w:r>
+        <w:t>lack</w:t>
+      </w:r>
+      <w:r>
+        <w:rPr>
+          <w:rFonts w:hint="eastAsia"/>
+        </w:rPr>
+        <w:t>這個類別出現在格子裡</w:t>
+      </w:r>
+      <w:r>
+        <w:t xml:space="preserve"> White</w:t>
+      </w:r>
+      <w:r>
+        <w:rPr>
+          <w:rFonts w:hint="eastAsia"/>
+        </w:rPr>
+        <w:t>這個類別</w:t>
+      </w:r>
+      <w:r>
+        <w:rPr>
+          <w:rFonts w:hint="eastAsia"/>
+        </w:rPr>
+        <w:t>沒</w:t>
+      </w:r>
+      <w:r>
+        <w:rPr>
+          <w:rFonts w:hint="eastAsia"/>
+        </w:rPr>
+        <w:t>出現在格子裡</w:t>
+      </w:r>
+      <w:r>
+        <w:rPr>
+          <w:rFonts w:cstheme="minorHAnsi" w:hint="eastAsia"/>
+        </w:rPr>
+        <w:t xml:space="preserve">　</w:t>
+      </w:r>
       <w:r>
         <w:rPr>
           <w:rFonts w:hint="eastAsia"/>

--- a/環境因子空間異質性檢測演算法.docx
+++ b/環境因子空間異質性檢測演算法.docx
@@ -241,6 +241,21 @@
     <w:p>
       <w:pPr>
         <w:rPr>
+          <w:rFonts w:hint="eastAsia"/>
+        </w:rPr>
+      </w:pPr>
+      <w:r>
+        <w:rPr>
+          <w:rFonts w:hint="eastAsia"/>
+        </w:rPr>
+        <w:t>土地利用、</w:t>
+      </w:r>
+      <w:bookmarkStart w:id="0" w:name="_GoBack"/>
+      <w:bookmarkEnd w:id="0"/>
+    </w:p>
+    <w:p>
+      <w:pPr>
+        <w:rPr>
           <w:rFonts w:ascii="Times New Roman" w:eastAsia="標楷體" w:hAnsi="Times New Roman" w:cs="Times New Roman"/>
           <w:szCs w:val="24"/>
         </w:rPr>
@@ -290,15 +305,7 @@
         <w:t xml:space="preserve"> </w:t>
       </w:r>
     </w:p>
-    <w:p>
-      <w:pPr>
-        <w:rPr>
-          <w:rFonts w:hint="eastAsia"/>
-        </w:rPr>
-      </w:pPr>
-      <w:bookmarkStart w:id="0" w:name="_GoBack"/>
-      <w:bookmarkEnd w:id="0"/>
-    </w:p>
+    <w:p/>
     <w:p>
       <w:r>
         <w:rPr>
@@ -357,19 +364,7 @@
         <w:rPr>
           <w:rFonts w:hint="eastAsia"/>
         </w:rPr>
-        <w:t>這個類別</w:t>
-      </w:r>
-      <w:r>
-        <w:rPr>
-          <w:rFonts w:hint="eastAsia"/>
-        </w:rPr>
-        <w:t>沒</w:t>
-      </w:r>
-      <w:r>
-        <w:rPr>
-          <w:rFonts w:hint="eastAsia"/>
-        </w:rPr>
-        <w:t>出現在格子裡</w:t>
+        <w:t>這個類別沒出現在格子裡</w:t>
       </w:r>
       <w:r>
         <w:rPr>
